--- a/doc/Отчет_проект_v2.docx
+++ b/doc/Отчет_проект_v2.docx
@@ -2241,15 +2241,7 @@
         <w:pStyle w:val="a4"/>
       </w:pPr>
       <w:r>
-        <w:t>В рамках проекта необходимо было разработать прототип чат-бота. В работе должен быть использован язык PHP и PHP-фреймворк «</w:t>
-      </w:r>
-      <w:proofErr w:type="spellStart"/>
-      <w:r>
-        <w:t>Laravel</w:t>
-      </w:r>
-      <w:proofErr w:type="spellEnd"/>
-      <w:r>
-        <w:t xml:space="preserve">». Были установлены следующие требования к системе: </w:t>
+        <w:t xml:space="preserve">В рамках проекта необходимо было разработать прототип чат-бота. В работе должен быть использован язык PHP и PHP-фреймворк «Laravel». Были установлены следующие требования к системе: </w:t>
       </w:r>
     </w:p>
     <w:p>
@@ -2275,31 +2267,7 @@
         <w:ind w:left="1418" w:hanging="284"/>
       </w:pPr>
       <w:r>
-        <w:t xml:space="preserve">Наличие </w:t>
-      </w:r>
-      <w:proofErr w:type="spellStart"/>
-      <w:r>
-        <w:t>MySQL</w:t>
-      </w:r>
-      <w:proofErr w:type="spellEnd"/>
-      <w:r>
-        <w:t xml:space="preserve">-подобной базы данных (например, </w:t>
-      </w:r>
-      <w:proofErr w:type="spellStart"/>
-      <w:r>
-        <w:t>Рostgres</w:t>
-      </w:r>
-      <w:proofErr w:type="spellEnd"/>
-      <w:r>
-        <w:t xml:space="preserve">, </w:t>
-      </w:r>
-      <w:proofErr w:type="spellStart"/>
-      <w:r>
-        <w:t>Mariadb</w:t>
-      </w:r>
-      <w:proofErr w:type="spellEnd"/>
-      <w:r>
-        <w:t>);</w:t>
+        <w:t>Наличие MySQL-подобной базы данных (например, Рostgres, Mariadb);</w:t>
       </w:r>
     </w:p>
     <w:p>
@@ -2312,47 +2280,15 @@
         <w:ind w:left="1418" w:hanging="284"/>
       </w:pPr>
       <w:r>
-        <w:t xml:space="preserve">Сервера, работающего с PHP (например, </w:t>
-      </w:r>
-      <w:proofErr w:type="spellStart"/>
-      <w:r>
-        <w:t>Apache</w:t>
-      </w:r>
-      <w:proofErr w:type="spellEnd"/>
-      <w:r>
-        <w:t xml:space="preserve">, </w:t>
-      </w:r>
-      <w:proofErr w:type="spellStart"/>
-      <w:r>
-        <w:t>Nginx</w:t>
-      </w:r>
-      <w:proofErr w:type="spellEnd"/>
-      <w:r>
-        <w:t xml:space="preserve">). </w:t>
-      </w:r>
-    </w:p>
-    <w:p>
-      <w:pPr>
-        <w:pStyle w:val="a4"/>
-      </w:pPr>
-      <w:r>
-        <w:t xml:space="preserve">В разработке данного чат-бота были использованы </w:t>
-      </w:r>
-      <w:proofErr w:type="spellStart"/>
-      <w:r>
-        <w:t>Nginx</w:t>
-      </w:r>
-      <w:proofErr w:type="spellEnd"/>
-      <w:r>
-        <w:t xml:space="preserve"> и </w:t>
-      </w:r>
-      <w:proofErr w:type="spellStart"/>
-      <w:r>
-        <w:t>Mariadb</w:t>
-      </w:r>
-      <w:proofErr w:type="spellEnd"/>
-      <w:r>
-        <w:t xml:space="preserve">. </w:t>
+        <w:t xml:space="preserve">Сервера, работающего с PHP (например, Apache, Nginx). </w:t>
+      </w:r>
+    </w:p>
+    <w:p>
+      <w:pPr>
+        <w:pStyle w:val="a4"/>
+      </w:pPr>
+      <w:r>
+        <w:t xml:space="preserve">В разработке данного чат-бота были использованы Nginx и Mariadb. </w:t>
       </w:r>
     </w:p>
     <w:p>
@@ -2798,13 +2734,8 @@
       <w:r>
         <w:t xml:space="preserve">Разработка </w:t>
       </w:r>
-      <w:proofErr w:type="spellStart"/>
-      <w:r>
-        <w:t>front</w:t>
-      </w:r>
-      <w:proofErr w:type="spellEnd"/>
-      <w:r>
-        <w:t>-end модуля</w:t>
+      <w:r>
+        <w:t>front-end модуля</w:t>
       </w:r>
       <w:r>
         <w:t xml:space="preserve"> админ-панели</w:t>
@@ -2834,13 +2765,8 @@
         <w:t>Отладка</w:t>
       </w:r>
       <w:r>
-        <w:t xml:space="preserve"> и </w:t>
-      </w:r>
-      <w:proofErr w:type="spellStart"/>
-      <w:r>
-        <w:t>дебаггинг</w:t>
-      </w:r>
-      <w:proofErr w:type="spellEnd"/>
+        <w:t xml:space="preserve"> и дебаггинг</w:t>
+      </w:r>
     </w:p>
     <w:p>
       <w:pPr>
@@ -2955,13 +2881,8 @@
       <w:r>
         <w:t xml:space="preserve">Создание </w:t>
       </w:r>
-      <w:proofErr w:type="spellStart"/>
-      <w:r>
-        <w:t>front</w:t>
-      </w:r>
-      <w:proofErr w:type="spellEnd"/>
-      <w:r>
-        <w:t>-end модул</w:t>
+      <w:r>
+        <w:t>front-end модул</w:t>
       </w:r>
       <w:r>
         <w:t>я</w:t>
@@ -3368,6 +3289,9 @@
       <w:r>
         <w:t>используемый в качестве редактора кода</w:t>
       </w:r>
+      <w:r>
+        <w:t>,</w:t>
+      </w:r>
     </w:p>
     <w:p>
       <w:pPr>
@@ -3387,7 +3311,19 @@
         <w:t xml:space="preserve"> </w:t>
       </w:r>
       <w:r>
-        <w:t>– фреймворк для работы с бэкендом проекта,</w:t>
+        <w:t xml:space="preserve">– </w:t>
+      </w:r>
+      <w:r>
+        <w:t xml:space="preserve">фреймворк, использованный для </w:t>
+      </w:r>
+      <w:r>
+        <w:t>реализации</w:t>
+      </w:r>
+      <w:r>
+        <w:t xml:space="preserve"> бэкенда проекта</w:t>
+      </w:r>
+      <w:r>
+        <w:t>,</w:t>
       </w:r>
     </w:p>
     <w:p>
@@ -3398,20 +3334,16 @@
           <w:numId w:val="5"/>
         </w:numPr>
       </w:pPr>
-      <w:proofErr w:type="spellStart"/>
       <w:r>
         <w:lastRenderedPageBreak/>
         <w:t>Bootstrap</w:t>
       </w:r>
-      <w:proofErr w:type="spellEnd"/>
       <w:r>
         <w:t xml:space="preserve"> – </w:t>
       </w:r>
-      <w:proofErr w:type="spellStart"/>
       <w:r>
         <w:t>фронтенд</w:t>
       </w:r>
-      <w:proofErr w:type="spellEnd"/>
       <w:r>
         <w:t xml:space="preserve"> </w:t>
       </w:r>
@@ -3505,11 +3437,9 @@
           <w:numId w:val="5"/>
         </w:numPr>
       </w:pPr>
-      <w:proofErr w:type="spellStart"/>
       <w:r>
         <w:t>Sentry</w:t>
       </w:r>
-      <w:proofErr w:type="spellEnd"/>
       <w:r>
         <w:t xml:space="preserve"> – </w:t>
       </w:r>
@@ -3587,15 +3517,7 @@
         <w:ind w:left="284"/>
       </w:pPr>
       <w:r>
-        <w:t>Закрепили знания по работе с PHP-фреймворком «</w:t>
-      </w:r>
-      <w:proofErr w:type="spellStart"/>
-      <w:r>
-        <w:t>Laravel</w:t>
-      </w:r>
-      <w:proofErr w:type="spellEnd"/>
-      <w:r>
-        <w:t>»;</w:t>
+        <w:t>Закрепили знания по работе с PHP-фреймворком «Laravel»;</w:t>
       </w:r>
     </w:p>
     <w:p>
@@ -3608,23 +3530,7 @@
         <w:ind w:left="284"/>
       </w:pPr>
       <w:r>
-        <w:t xml:space="preserve">Закрепили знания в работе с </w:t>
-      </w:r>
-      <w:proofErr w:type="spellStart"/>
-      <w:r>
-        <w:t>JavaScript</w:t>
-      </w:r>
-      <w:proofErr w:type="spellEnd"/>
-      <w:r>
-        <w:t xml:space="preserve"> фреймворком «</w:t>
-      </w:r>
-      <w:proofErr w:type="spellStart"/>
-      <w:r>
-        <w:t>Vue</w:t>
-      </w:r>
-      <w:proofErr w:type="spellEnd"/>
-      <w:r>
-        <w:t>»;</w:t>
+        <w:t>Закрепили знания в работе с JavaScript фреймворком «Vue»;</w:t>
       </w:r>
     </w:p>
     <w:p>
@@ -3811,13 +3717,8 @@
               <w:jc w:val="center"/>
             </w:pPr>
             <w:r>
-              <w:t>код-</w:t>
+              <w:t>код-ревьюер</w:t>
             </w:r>
-            <w:proofErr w:type="spellStart"/>
-            <w:r>
-              <w:t>ревьюер</w:t>
-            </w:r>
-            <w:proofErr w:type="spellEnd"/>
           </w:p>
         </w:tc>
         <w:tc>
@@ -3985,11 +3886,9 @@
               <w:ind w:firstLine="0"/>
               <w:jc w:val="center"/>
             </w:pPr>
-            <w:proofErr w:type="spellStart"/>
             <w:r>
               <w:t>Дебаггинг</w:t>
             </w:r>
-            <w:proofErr w:type="spellEnd"/>
             <w:r>
               <w:t xml:space="preserve"> </w:t>
             </w:r>
@@ -4058,15 +3957,7 @@
               <w:jc w:val="center"/>
             </w:pPr>
             <w:r>
-              <w:t xml:space="preserve">Разработка </w:t>
-            </w:r>
-            <w:proofErr w:type="spellStart"/>
-            <w:r>
-              <w:t>front</w:t>
-            </w:r>
-            <w:proofErr w:type="spellEnd"/>
-            <w:r>
-              <w:t>-end модуля с функцией оставления номер телефона</w:t>
+              <w:t>Разработка front-end модуля с функцией оставления номер телефона</w:t>
             </w:r>
             <w:r>
               <w:t>.</w:t>
@@ -4117,13 +4008,8 @@
               <w:jc w:val="center"/>
             </w:pPr>
             <w:r>
-              <w:t>код-</w:t>
+              <w:t>код-ревьюер</w:t>
             </w:r>
-            <w:proofErr w:type="spellStart"/>
-            <w:r>
-              <w:t>ревьюер</w:t>
-            </w:r>
-            <w:proofErr w:type="spellEnd"/>
           </w:p>
         </w:tc>
         <w:tc>
@@ -4160,11 +4046,9 @@
             <w:r>
               <w:t xml:space="preserve">инструмент мониторинга ошибок </w:t>
             </w:r>
-            <w:proofErr w:type="spellStart"/>
             <w:r>
               <w:t>Sentry</w:t>
             </w:r>
-            <w:proofErr w:type="spellEnd"/>
             <w:r>
               <w:t>;</w:t>
             </w:r>
@@ -4176,13 +4060,8 @@
               <w:ind w:firstLine="0"/>
               <w:jc w:val="center"/>
             </w:pPr>
-            <w:proofErr w:type="spellStart"/>
             <w:r>
-              <w:t>Дебаггинг</w:t>
-            </w:r>
-            <w:proofErr w:type="spellEnd"/>
-            <w:r>
-              <w:t xml:space="preserve"> бэкенда, </w:t>
+              <w:t xml:space="preserve">Дебаггинг бэкенда, </w:t>
             </w:r>
             <w:r>
               <w:t>админ-панели</w:t>
@@ -4199,21 +4078,13 @@
               <w:jc w:val="center"/>
             </w:pPr>
             <w:r>
-              <w:t xml:space="preserve">Настройка </w:t>
-            </w:r>
-            <w:proofErr w:type="spellStart"/>
-            <w:r>
-              <w:t>а</w:t>
+              <w:t>Настройка а</w:t>
             </w:r>
             <w:r>
               <w:t>втодепло</w:t>
             </w:r>
             <w:r>
-              <w:t>я</w:t>
-            </w:r>
-            <w:proofErr w:type="spellEnd"/>
-            <w:r>
-              <w:t xml:space="preserve"> для новой админ-панели.</w:t>
+              <w:t>я для новой админ-панели.</w:t>
             </w:r>
           </w:p>
         </w:tc>
@@ -4238,37 +4109,11 @@
         <w:pStyle w:val="a4"/>
       </w:pPr>
       <w:r>
-        <w:t xml:space="preserve">Для написания кода использовался редактор </w:t>
-      </w:r>
-      <w:proofErr w:type="spellStart"/>
-      <w:r>
-        <w:t>Visual</w:t>
-      </w:r>
-      <w:proofErr w:type="spellEnd"/>
-      <w:r>
-        <w:t xml:space="preserve"> </w:t>
-      </w:r>
-      <w:proofErr w:type="spellStart"/>
-      <w:r>
-        <w:t>Studio</w:t>
-      </w:r>
-      <w:proofErr w:type="spellEnd"/>
-      <w:r>
-        <w:t xml:space="preserve"> </w:t>
-      </w:r>
-      <w:proofErr w:type="spellStart"/>
-      <w:r>
-        <w:t>Code</w:t>
-      </w:r>
-      <w:proofErr w:type="spellEnd"/>
-      <w:r>
-        <w:t xml:space="preserve">. </w:t>
-      </w:r>
-      <w:proofErr w:type="spellStart"/>
+        <w:t xml:space="preserve">Для написания кода использовался редактор Visual Studio Code. </w:t>
+      </w:r>
       <w:r>
         <w:t>Фронтенд</w:t>
       </w:r>
-      <w:proofErr w:type="spellEnd"/>
       <w:r>
         <w:t xml:space="preserve"> разработка велась с помощью </w:t>
       </w:r>
@@ -4279,29 +4124,13 @@
         <w:t>JavaScript</w:t>
       </w:r>
       <w:r>
-        <w:t xml:space="preserve"> фреймворка «</w:t>
-      </w:r>
-      <w:proofErr w:type="spellStart"/>
-      <w:r>
-        <w:t>Vue</w:t>
-      </w:r>
-      <w:proofErr w:type="spellEnd"/>
-      <w:r>
-        <w:t xml:space="preserve">». </w:t>
+        <w:t xml:space="preserve"> фреймворка «Vue». </w:t>
       </w:r>
       <w:r>
         <w:t>Бэкенд</w:t>
       </w:r>
       <w:r>
-        <w:t xml:space="preserve"> разработка велась с помощью PHP-фреймворка «</w:t>
-      </w:r>
-      <w:proofErr w:type="spellStart"/>
-      <w:r>
-        <w:t>Laravel</w:t>
-      </w:r>
-      <w:proofErr w:type="spellEnd"/>
-      <w:r>
-        <w:t>».</w:t>
+        <w:t xml:space="preserve"> разработка велась с помощью PHP-фреймворка «Laravel».</w:t>
       </w:r>
     </w:p>
     <w:p>
@@ -4394,13 +4223,8 @@
         </w:rPr>
         <w:t xml:space="preserve"> </w:t>
       </w:r>
-      <w:proofErr w:type="spellStart"/>
-      <w:r>
-        <w:t>Автодеплой</w:t>
-      </w:r>
-      <w:proofErr w:type="spellEnd"/>
-      <w:r>
-        <w:t xml:space="preserve"> в проекте</w:t>
+      <w:r>
+        <w:t>Автодеплой в проекте</w:t>
       </w:r>
     </w:p>
     <w:p>
@@ -4429,27 +4253,15 @@
       <w:r>
         <w:t xml:space="preserve">Для создания новой админ-панели был использован </w:t>
       </w:r>
-      <w:proofErr w:type="spellStart"/>
       <w:r>
         <w:t>Bootstrap</w:t>
       </w:r>
-      <w:proofErr w:type="spellEnd"/>
-      <w:r>
-        <w:t xml:space="preserve"> для </w:t>
-      </w:r>
-      <w:proofErr w:type="spellStart"/>
-      <w:r>
-        <w:t>фронтенд</w:t>
-      </w:r>
-      <w:proofErr w:type="spellEnd"/>
-      <w:r>
-        <w:t xml:space="preserve"> и </w:t>
-      </w:r>
-      <w:proofErr w:type="spellStart"/>
+      <w:r>
+        <w:t xml:space="preserve"> для фронтенд и </w:t>
+      </w:r>
       <w:r>
         <w:t>Laravel</w:t>
       </w:r>
-      <w:proofErr w:type="spellEnd"/>
       <w:r>
         <w:t xml:space="preserve"> для бэкенда. При создании использовался ранее разработанный </w:t>
       </w:r>
@@ -4771,15 +4583,7 @@
         <w:pStyle w:val="a4"/>
       </w:pPr>
       <w:r>
-        <w:t xml:space="preserve">В </w:t>
-      </w:r>
-      <w:proofErr w:type="spellStart"/>
-      <w:r>
-        <w:t>фронтенд</w:t>
-      </w:r>
-      <w:proofErr w:type="spellEnd"/>
-      <w:r>
-        <w:t xml:space="preserve"> чат-бота был внедрен дополнительный модуль, выполняющий функцию оставления </w:t>
+        <w:t xml:space="preserve">В фронтенд чат-бота был внедрен дополнительный модуль, выполняющий функцию оставления </w:t>
       </w:r>
       <w:r>
         <w:t>номера телефона. Результат внесенных изменений представлен на рисунке 3.5.</w:t>
@@ -5200,15 +5004,7 @@
         <w:pStyle w:val="a4"/>
       </w:pPr>
       <w:r>
-        <w:t xml:space="preserve">При </w:t>
-      </w:r>
-      <w:proofErr w:type="spellStart"/>
-      <w:r>
-        <w:t>дебаггинге</w:t>
-      </w:r>
-      <w:proofErr w:type="spellEnd"/>
-      <w:r>
-        <w:t xml:space="preserve"> проекта были сделаны следующие работы:</w:t>
+        <w:t>При дебаггинге проекта были сделаны следующие работы:</w:t>
       </w:r>
     </w:p>
     <w:p>
@@ -5220,15 +5016,7 @@
         </w:numPr>
       </w:pPr>
       <w:r>
-        <w:t xml:space="preserve">При работе с администраторской панелью были замечены баги при сворачивании </w:t>
-      </w:r>
-      <w:proofErr w:type="spellStart"/>
-      <w:r>
-        <w:t>подветок</w:t>
-      </w:r>
-      <w:proofErr w:type="spellEnd"/>
-      <w:r>
-        <w:t xml:space="preserve"> дерева, которые были устранены.</w:t>
+        <w:t>При работе с администраторской панелью были замечены баги при сворачивании подветок дерева, которые были устранены.</w:t>
       </w:r>
     </w:p>
     <w:p>
@@ -5319,13 +5107,8 @@
       <w:r>
         <w:t xml:space="preserve">, </w:t>
       </w:r>
-      <w:proofErr w:type="spellStart"/>
-      <w:r>
-        <w:t>front</w:t>
-      </w:r>
-      <w:proofErr w:type="spellEnd"/>
-      <w:r>
-        <w:t>-end модуль с функцией оставления номер</w:t>
+      <w:r>
+        <w:t>front-end модуль с функцией оставления номер</w:t>
       </w:r>
       <w:r>
         <w:t>а</w:t>

--- a/doc/Отчет_проект_v2.docx
+++ b/doc/Отчет_проект_v2.docx
@@ -2241,7 +2241,15 @@
         <w:pStyle w:val="a4"/>
       </w:pPr>
       <w:r>
-        <w:t xml:space="preserve">В рамках проекта необходимо было разработать прототип чат-бота. В работе должен быть использован язык PHP и PHP-фреймворк «Laravel». Были установлены следующие требования к системе: </w:t>
+        <w:t>В рамках проекта необходимо было разработать прототип чат-бота. В работе должен быть использован язык PHP и PHP-фреймворк «</w:t>
+      </w:r>
+      <w:proofErr w:type="spellStart"/>
+      <w:r>
+        <w:t>Laravel</w:t>
+      </w:r>
+      <w:proofErr w:type="spellEnd"/>
+      <w:r>
+        <w:t xml:space="preserve">». Были установлены следующие требования к системе: </w:t>
       </w:r>
     </w:p>
     <w:p>
@@ -2267,7 +2275,31 @@
         <w:ind w:left="1418" w:hanging="284"/>
       </w:pPr>
       <w:r>
-        <w:t>Наличие MySQL-подобной базы данных (например, Рostgres, Mariadb);</w:t>
+        <w:t xml:space="preserve">Наличие </w:t>
+      </w:r>
+      <w:proofErr w:type="spellStart"/>
+      <w:r>
+        <w:t>MySQL</w:t>
+      </w:r>
+      <w:proofErr w:type="spellEnd"/>
+      <w:r>
+        <w:t xml:space="preserve">-подобной базы данных (например, </w:t>
+      </w:r>
+      <w:proofErr w:type="spellStart"/>
+      <w:r>
+        <w:t>Рostgres</w:t>
+      </w:r>
+      <w:proofErr w:type="spellEnd"/>
+      <w:r>
+        <w:t xml:space="preserve">, </w:t>
+      </w:r>
+      <w:proofErr w:type="spellStart"/>
+      <w:r>
+        <w:t>Mariadb</w:t>
+      </w:r>
+      <w:proofErr w:type="spellEnd"/>
+      <w:r>
+        <w:t>);</w:t>
       </w:r>
     </w:p>
     <w:p>
@@ -2280,15 +2312,47 @@
         <w:ind w:left="1418" w:hanging="284"/>
       </w:pPr>
       <w:r>
-        <w:t xml:space="preserve">Сервера, работающего с PHP (например, Apache, Nginx). </w:t>
-      </w:r>
-    </w:p>
-    <w:p>
-      <w:pPr>
-        <w:pStyle w:val="a4"/>
-      </w:pPr>
-      <w:r>
-        <w:t xml:space="preserve">В разработке данного чат-бота были использованы Nginx и Mariadb. </w:t>
+        <w:t xml:space="preserve">Сервера, работающего с PHP (например, </w:t>
+      </w:r>
+      <w:proofErr w:type="spellStart"/>
+      <w:r>
+        <w:t>Apache</w:t>
+      </w:r>
+      <w:proofErr w:type="spellEnd"/>
+      <w:r>
+        <w:t xml:space="preserve">, </w:t>
+      </w:r>
+      <w:proofErr w:type="spellStart"/>
+      <w:r>
+        <w:t>Nginx</w:t>
+      </w:r>
+      <w:proofErr w:type="spellEnd"/>
+      <w:r>
+        <w:t xml:space="preserve">). </w:t>
+      </w:r>
+    </w:p>
+    <w:p>
+      <w:pPr>
+        <w:pStyle w:val="a4"/>
+      </w:pPr>
+      <w:r>
+        <w:t xml:space="preserve">В разработке данного чат-бота были использованы </w:t>
+      </w:r>
+      <w:proofErr w:type="spellStart"/>
+      <w:r>
+        <w:t>Nginx</w:t>
+      </w:r>
+      <w:proofErr w:type="spellEnd"/>
+      <w:r>
+        <w:t xml:space="preserve"> и </w:t>
+      </w:r>
+      <w:proofErr w:type="spellStart"/>
+      <w:r>
+        <w:t>Mariadb</w:t>
+      </w:r>
+      <w:proofErr w:type="spellEnd"/>
+      <w:r>
+        <w:t xml:space="preserve">. </w:t>
       </w:r>
     </w:p>
     <w:p>
@@ -2734,8 +2798,13 @@
       <w:r>
         <w:t xml:space="preserve">Разработка </w:t>
       </w:r>
-      <w:r>
-        <w:t>front-end модуля</w:t>
+      <w:proofErr w:type="spellStart"/>
+      <w:r>
+        <w:t>front</w:t>
+      </w:r>
+      <w:proofErr w:type="spellEnd"/>
+      <w:r>
+        <w:t>-end модуля</w:t>
       </w:r>
       <w:r>
         <w:t xml:space="preserve"> админ-панели</w:t>
@@ -2765,8 +2834,13 @@
         <w:t>Отладка</w:t>
       </w:r>
       <w:r>
-        <w:t xml:space="preserve"> и дебаггинг</w:t>
-      </w:r>
+        <w:t xml:space="preserve"> и </w:t>
+      </w:r>
+      <w:proofErr w:type="spellStart"/>
+      <w:r>
+        <w:t>дебаггинг</w:t>
+      </w:r>
+      <w:proofErr w:type="spellEnd"/>
     </w:p>
     <w:p>
       <w:pPr>
@@ -2881,8 +2955,13 @@
       <w:r>
         <w:t xml:space="preserve">Создание </w:t>
       </w:r>
-      <w:r>
-        <w:t>front-end модул</w:t>
+      <w:proofErr w:type="spellStart"/>
+      <w:r>
+        <w:t>front</w:t>
+      </w:r>
+      <w:proofErr w:type="spellEnd"/>
+      <w:r>
+        <w:t>-end модул</w:t>
       </w:r>
       <w:r>
         <w:t>я</w:t>
@@ -3334,16 +3413,20 @@
           <w:numId w:val="5"/>
         </w:numPr>
       </w:pPr>
+      <w:proofErr w:type="spellStart"/>
       <w:r>
         <w:lastRenderedPageBreak/>
         <w:t>Bootstrap</w:t>
       </w:r>
+      <w:proofErr w:type="spellEnd"/>
       <w:r>
         <w:t xml:space="preserve"> – </w:t>
       </w:r>
+      <w:proofErr w:type="spellStart"/>
       <w:r>
         <w:t>фронтенд</w:t>
       </w:r>
+      <w:proofErr w:type="spellEnd"/>
       <w:r>
         <w:t xml:space="preserve"> </w:t>
       </w:r>
@@ -3437,9 +3520,11 @@
           <w:numId w:val="5"/>
         </w:numPr>
       </w:pPr>
+      <w:proofErr w:type="spellStart"/>
       <w:r>
         <w:t>Sentry</w:t>
       </w:r>
+      <w:proofErr w:type="spellEnd"/>
       <w:r>
         <w:t xml:space="preserve"> – </w:t>
       </w:r>
@@ -3517,7 +3602,15 @@
         <w:ind w:left="284"/>
       </w:pPr>
       <w:r>
-        <w:t>Закрепили знания по работе с PHP-фреймворком «Laravel»;</w:t>
+        <w:t>Закрепили знания по работе с PHP-фреймворком «</w:t>
+      </w:r>
+      <w:proofErr w:type="spellStart"/>
+      <w:r>
+        <w:t>Laravel</w:t>
+      </w:r>
+      <w:proofErr w:type="spellEnd"/>
+      <w:r>
+        <w:t>»;</w:t>
       </w:r>
     </w:p>
     <w:p>
@@ -3530,7 +3623,23 @@
         <w:ind w:left="284"/>
       </w:pPr>
       <w:r>
-        <w:t>Закрепили знания в работе с JavaScript фреймворком «Vue»;</w:t>
+        <w:t xml:space="preserve">Закрепили знания в работе с </w:t>
+      </w:r>
+      <w:proofErr w:type="spellStart"/>
+      <w:r>
+        <w:t>JavaScript</w:t>
+      </w:r>
+      <w:proofErr w:type="spellEnd"/>
+      <w:r>
+        <w:t xml:space="preserve"> фреймворком «</w:t>
+      </w:r>
+      <w:proofErr w:type="spellStart"/>
+      <w:r>
+        <w:t>Vue</w:t>
+      </w:r>
+      <w:proofErr w:type="spellEnd"/>
+      <w:r>
+        <w:t>»;</w:t>
       </w:r>
     </w:p>
     <w:p>
@@ -3717,8 +3826,13 @@
               <w:jc w:val="center"/>
             </w:pPr>
             <w:r>
-              <w:t>код-ревьюер</w:t>
+              <w:t>код-</w:t>
             </w:r>
+            <w:proofErr w:type="spellStart"/>
+            <w:r>
+              <w:t>ревьюер</w:t>
+            </w:r>
+            <w:proofErr w:type="spellEnd"/>
           </w:p>
         </w:tc>
         <w:tc>
@@ -3886,9 +4000,11 @@
               <w:ind w:firstLine="0"/>
               <w:jc w:val="center"/>
             </w:pPr>
+            <w:proofErr w:type="spellStart"/>
             <w:r>
               <w:t>Дебаггинг</w:t>
             </w:r>
+            <w:proofErr w:type="spellEnd"/>
             <w:r>
               <w:t xml:space="preserve"> </w:t>
             </w:r>
@@ -3957,7 +4073,15 @@
               <w:jc w:val="center"/>
             </w:pPr>
             <w:r>
-              <w:t>Разработка front-end модуля с функцией оставления номер телефона</w:t>
+              <w:t xml:space="preserve">Разработка </w:t>
+            </w:r>
+            <w:proofErr w:type="spellStart"/>
+            <w:r>
+              <w:t>front</w:t>
+            </w:r>
+            <w:proofErr w:type="spellEnd"/>
+            <w:r>
+              <w:t>-end модуля с функцией оставления номер телефона</w:t>
             </w:r>
             <w:r>
               <w:t>.</w:t>
@@ -4008,8 +4132,13 @@
               <w:jc w:val="center"/>
             </w:pPr>
             <w:r>
-              <w:t>код-ревьюер</w:t>
+              <w:t>код-</w:t>
             </w:r>
+            <w:proofErr w:type="spellStart"/>
+            <w:r>
+              <w:t>ревьюер</w:t>
+            </w:r>
+            <w:proofErr w:type="spellEnd"/>
           </w:p>
         </w:tc>
         <w:tc>
@@ -4046,9 +4175,11 @@
             <w:r>
               <w:t xml:space="preserve">инструмент мониторинга ошибок </w:t>
             </w:r>
+            <w:proofErr w:type="spellStart"/>
             <w:r>
               <w:t>Sentry</w:t>
             </w:r>
+            <w:proofErr w:type="spellEnd"/>
             <w:r>
               <w:t>;</w:t>
             </w:r>
@@ -4060,8 +4191,13 @@
               <w:ind w:firstLine="0"/>
               <w:jc w:val="center"/>
             </w:pPr>
+            <w:proofErr w:type="spellStart"/>
             <w:r>
-              <w:t xml:space="preserve">Дебаггинг бэкенда, </w:t>
+              <w:t>Дебаггинг</w:t>
+            </w:r>
+            <w:proofErr w:type="spellEnd"/>
+            <w:r>
+              <w:t xml:space="preserve"> бэкенда, </w:t>
             </w:r>
             <w:r>
               <w:t>админ-панели</w:t>
@@ -4078,13 +4214,21 @@
               <w:jc w:val="center"/>
             </w:pPr>
             <w:r>
-              <w:t>Настройка а</w:t>
+              <w:t xml:space="preserve">Настройка </w:t>
+            </w:r>
+            <w:proofErr w:type="spellStart"/>
+            <w:r>
+              <w:t>а</w:t>
             </w:r>
             <w:r>
               <w:t>втодепло</w:t>
             </w:r>
             <w:r>
-              <w:t>я для новой админ-панели.</w:t>
+              <w:t>я</w:t>
+            </w:r>
+            <w:proofErr w:type="spellEnd"/>
+            <w:r>
+              <w:t xml:space="preserve"> для новой админ-панели.</w:t>
             </w:r>
           </w:p>
         </w:tc>
@@ -4109,11 +4253,37 @@
         <w:pStyle w:val="a4"/>
       </w:pPr>
       <w:r>
-        <w:t xml:space="preserve">Для написания кода использовался редактор Visual Studio Code. </w:t>
-      </w:r>
+        <w:t xml:space="preserve">Для написания кода использовался редактор </w:t>
+      </w:r>
+      <w:proofErr w:type="spellStart"/>
+      <w:r>
+        <w:t>Visual</w:t>
+      </w:r>
+      <w:proofErr w:type="spellEnd"/>
+      <w:r>
+        <w:t xml:space="preserve"> </w:t>
+      </w:r>
+      <w:proofErr w:type="spellStart"/>
+      <w:r>
+        <w:t>Studio</w:t>
+      </w:r>
+      <w:proofErr w:type="spellEnd"/>
+      <w:r>
+        <w:t xml:space="preserve"> </w:t>
+      </w:r>
+      <w:proofErr w:type="spellStart"/>
+      <w:r>
+        <w:t>Code</w:t>
+      </w:r>
+      <w:proofErr w:type="spellEnd"/>
+      <w:r>
+        <w:t xml:space="preserve">. </w:t>
+      </w:r>
+      <w:proofErr w:type="spellStart"/>
       <w:r>
         <w:t>Фронтенд</w:t>
       </w:r>
+      <w:proofErr w:type="spellEnd"/>
       <w:r>
         <w:t xml:space="preserve"> разработка велась с помощью </w:t>
       </w:r>
@@ -4124,13 +4294,29 @@
         <w:t>JavaScript</w:t>
       </w:r>
       <w:r>
-        <w:t xml:space="preserve"> фреймворка «Vue». </w:t>
+        <w:t xml:space="preserve"> фреймворка «</w:t>
+      </w:r>
+      <w:proofErr w:type="spellStart"/>
+      <w:r>
+        <w:t>Vue</w:t>
+      </w:r>
+      <w:proofErr w:type="spellEnd"/>
+      <w:r>
+        <w:t xml:space="preserve">». </w:t>
       </w:r>
       <w:r>
         <w:t>Бэкенд</w:t>
       </w:r>
       <w:r>
-        <w:t xml:space="preserve"> разработка велась с помощью PHP-фреймворка «Laravel».</w:t>
+        <w:t xml:space="preserve"> разработка велась с помощью PHP-фреймворка «</w:t>
+      </w:r>
+      <w:proofErr w:type="spellStart"/>
+      <w:r>
+        <w:t>Laravel</w:t>
+      </w:r>
+      <w:proofErr w:type="spellEnd"/>
+      <w:r>
+        <w:t>».</w:t>
       </w:r>
     </w:p>
     <w:p>
@@ -4223,8 +4409,13 @@
         </w:rPr>
         <w:t xml:space="preserve"> </w:t>
       </w:r>
-      <w:r>
-        <w:t>Автодеплой в проекте</w:t>
+      <w:proofErr w:type="spellStart"/>
+      <w:r>
+        <w:t>Автодеплой</w:t>
+      </w:r>
+      <w:proofErr w:type="spellEnd"/>
+      <w:r>
+        <w:t xml:space="preserve"> в проекте</w:t>
       </w:r>
     </w:p>
     <w:p>
@@ -4253,15 +4444,27 @@
       <w:r>
         <w:t xml:space="preserve">Для создания новой админ-панели был использован </w:t>
       </w:r>
+      <w:proofErr w:type="spellStart"/>
       <w:r>
         <w:t>Bootstrap</w:t>
       </w:r>
-      <w:r>
-        <w:t xml:space="preserve"> для фронтенд и </w:t>
-      </w:r>
+      <w:proofErr w:type="spellEnd"/>
+      <w:r>
+        <w:t xml:space="preserve"> для </w:t>
+      </w:r>
+      <w:proofErr w:type="spellStart"/>
+      <w:r>
+        <w:t>фронтенд</w:t>
+      </w:r>
+      <w:proofErr w:type="spellEnd"/>
+      <w:r>
+        <w:t xml:space="preserve"> и </w:t>
+      </w:r>
+      <w:proofErr w:type="spellStart"/>
       <w:r>
         <w:t>Laravel</w:t>
       </w:r>
+      <w:proofErr w:type="spellEnd"/>
       <w:r>
         <w:t xml:space="preserve"> для бэкенда. При создании использовался ранее разработанный </w:t>
       </w:r>
@@ -4392,7 +4595,13 @@
         <w:pStyle w:val="a4"/>
       </w:pPr>
       <w:r>
-        <w:t>Реализован модуль вывода таблицы ключей с возможностью удаления ключей. Данный модуль представлен на рисунке 3.3.</w:t>
+        <w:t>Реализован модуль вывода таблицы ключей с возможностью удаления</w:t>
+      </w:r>
+      <w:r>
+        <w:t xml:space="preserve"> и генерации новых</w:t>
+      </w:r>
+      <w:r>
+        <w:t xml:space="preserve"> ключей. Данный модуль представлен на рисунке 3.3.</w:t>
       </w:r>
     </w:p>
     <w:p>
@@ -4404,9 +4613,9 @@
           <w:noProof/>
         </w:rPr>
         <w:drawing>
-          <wp:inline distT="0" distB="0" distL="0" distR="0" wp14:anchorId="0F9CEB09" wp14:editId="6232D337">
-            <wp:extent cx="6120130" cy="2878455"/>
-            <wp:effectExtent l="0" t="0" r="0" b="0"/>
+          <wp:inline distT="0" distB="0" distL="0" distR="0" wp14:anchorId="0F9CEB09" wp14:editId="730A1DDA">
+            <wp:extent cx="6115447" cy="1992086"/>
+            <wp:effectExtent l="0" t="0" r="0" b="8255"/>
             <wp:docPr id="3" name="Рисунок 3"/>
             <wp:cNvGraphicFramePr>
               <a:graphicFrameLocks xmlns:a="http://schemas.openxmlformats.org/drawingml/2006/main" noChangeAspect="1"/>
@@ -4418,20 +4627,27 @@
                     <pic:cNvPr id="1" name=""/>
                     <pic:cNvPicPr/>
                   </pic:nvPicPr>
-                  <pic:blipFill>
+                  <pic:blipFill rotWithShape="1">
                     <a:blip r:embed="rId13"/>
-                    <a:stretch>
-                      <a:fillRect/>
-                    </a:stretch>
+                    <a:srcRect t="1" b="30739"/>
+                    <a:stretch/>
                   </pic:blipFill>
-                  <pic:spPr>
+                  <pic:spPr bwMode="auto">
                     <a:xfrm>
                       <a:off x="0" y="0"/>
-                      <a:ext cx="6120130" cy="2878455"/>
+                      <a:ext cx="6120130" cy="1993611"/>
                     </a:xfrm>
                     <a:prstGeom prst="rect">
                       <a:avLst/>
                     </a:prstGeom>
+                    <a:ln>
+                      <a:noFill/>
+                    </a:ln>
+                    <a:extLst>
+                      <a:ext uri="{53640926-AAD7-44D8-BBD7-CCE9431645EC}">
+                        <a14:shadowObscured xmlns:a14="http://schemas.microsoft.com/office/drawing/2010/main"/>
+                      </a:ext>
+                    </a:extLst>
                   </pic:spPr>
                 </pic:pic>
               </a:graphicData>
@@ -4462,7 +4678,27 @@
         <w:pStyle w:val="a4"/>
       </w:pPr>
       <w:r>
-        <w:t>В админ-панели создан раздел с выводом оставленных номеров телефонов.</w:t>
+        <w:t>В админ-панели создан раздел с выводом оставленных номеров телефонов</w:t>
+      </w:r>
+      <w:r>
+        <w:t>. Для таблицы, содержащей номера телефонов реализованы функции просмотра истории посещения пользователем чат-бота и удаления номера из списка.</w:t>
+      </w:r>
+    </w:p>
+    <w:p>
+      <w:pPr>
+        <w:pStyle w:val="a4"/>
+      </w:pPr>
+    </w:p>
+    <w:p>
+      <w:pPr>
+        <w:rPr>
+          <w:rFonts w:ascii="Times New Roman" w:hAnsi="Times New Roman" w:cs="Times New Roman"/>
+          <w:sz w:val="24"/>
+          <w:szCs w:val="24"/>
+        </w:rPr>
+      </w:pPr>
+      <w:r>
+        <w:br w:type="page"/>
       </w:r>
     </w:p>
     <w:p>
@@ -4472,6 +4708,9 @@
       <w:r>
         <w:lastRenderedPageBreak/>
         <w:t>Таблица с номерами телефонов представлена на рисунке 3.4</w:t>
+      </w:r>
+      <w:r>
+        <w:t xml:space="preserve">. </w:t>
       </w:r>
     </w:p>
     <w:p>
@@ -4583,7 +4822,15 @@
         <w:pStyle w:val="a4"/>
       </w:pPr>
       <w:r>
-        <w:t xml:space="preserve">В фронтенд чат-бота был внедрен дополнительный модуль, выполняющий функцию оставления </w:t>
+        <w:t xml:space="preserve">В </w:t>
+      </w:r>
+      <w:proofErr w:type="spellStart"/>
+      <w:r>
+        <w:t>фронтенд</w:t>
+      </w:r>
+      <w:proofErr w:type="spellEnd"/>
+      <w:r>
+        <w:t xml:space="preserve"> чат-бота был внедрен дополнительный модуль, выполняющий функцию оставления </w:t>
       </w:r>
       <w:r>
         <w:t>номера телефона. Результат внесенных изменений представлен на рисунке 3.5.</w:t>
@@ -5004,7 +5251,15 @@
         <w:pStyle w:val="a4"/>
       </w:pPr>
       <w:r>
-        <w:t>При дебаггинге проекта были сделаны следующие работы:</w:t>
+        <w:t xml:space="preserve">При </w:t>
+      </w:r>
+      <w:proofErr w:type="spellStart"/>
+      <w:r>
+        <w:t>дебаггинге</w:t>
+      </w:r>
+      <w:proofErr w:type="spellEnd"/>
+      <w:r>
+        <w:t xml:space="preserve"> проекта были сделаны следующие работы:</w:t>
       </w:r>
     </w:p>
     <w:p>
@@ -5016,7 +5271,15 @@
         </w:numPr>
       </w:pPr>
       <w:r>
-        <w:t>При работе с администраторской панелью были замечены баги при сворачивании подветок дерева, которые были устранены.</w:t>
+        <w:t xml:space="preserve">При работе с администраторской панелью были замечены баги при сворачивании </w:t>
+      </w:r>
+      <w:proofErr w:type="spellStart"/>
+      <w:r>
+        <w:t>подветок</w:t>
+      </w:r>
+      <w:proofErr w:type="spellEnd"/>
+      <w:r>
+        <w:t xml:space="preserve"> дерева, которые были устранены.</w:t>
       </w:r>
     </w:p>
     <w:p>
@@ -5107,8 +5370,13 @@
       <w:r>
         <w:t xml:space="preserve">, </w:t>
       </w:r>
-      <w:r>
-        <w:t>front-end модуль с функцией оставления номер</w:t>
+      <w:proofErr w:type="spellStart"/>
+      <w:r>
+        <w:t>front</w:t>
+      </w:r>
+      <w:proofErr w:type="spellEnd"/>
+      <w:r>
+        <w:t>-end модуль с функцией оставления номер</w:t>
       </w:r>
       <w:r>
         <w:t>а</w:t>

--- a/doc/Отчет_проект_v2.docx
+++ b/doc/Отчет_проект_v2.docx
@@ -4595,13 +4595,7 @@
         <w:pStyle w:val="a4"/>
       </w:pPr>
       <w:r>
-        <w:t>Реализован модуль вывода таблицы ключей с возможностью удаления</w:t>
-      </w:r>
-      <w:r>
-        <w:t xml:space="preserve"> и генерации новых</w:t>
-      </w:r>
-      <w:r>
-        <w:t xml:space="preserve"> ключей. Данный модуль представлен на рисунке 3.3.</w:t>
+        <w:t>Реализован модуль вывода таблицы ключей с возможностью удаления ключей. Данный модуль представлен на рисунке 3.3.</w:t>
       </w:r>
     </w:p>
     <w:p>
@@ -4613,9 +4607,9 @@
           <w:noProof/>
         </w:rPr>
         <w:drawing>
-          <wp:inline distT="0" distB="0" distL="0" distR="0" wp14:anchorId="0F9CEB09" wp14:editId="730A1DDA">
-            <wp:extent cx="6115447" cy="1992086"/>
-            <wp:effectExtent l="0" t="0" r="0" b="8255"/>
+          <wp:inline distT="0" distB="0" distL="0" distR="0" wp14:anchorId="0F9CEB09" wp14:editId="6232D337">
+            <wp:extent cx="6120130" cy="2878455"/>
+            <wp:effectExtent l="0" t="0" r="0" b="0"/>
             <wp:docPr id="3" name="Рисунок 3"/>
             <wp:cNvGraphicFramePr>
               <a:graphicFrameLocks xmlns:a="http://schemas.openxmlformats.org/drawingml/2006/main" noChangeAspect="1"/>
@@ -4627,27 +4621,20 @@
                     <pic:cNvPr id="1" name=""/>
                     <pic:cNvPicPr/>
                   </pic:nvPicPr>
-                  <pic:blipFill rotWithShape="1">
+                  <pic:blipFill>
                     <a:blip r:embed="rId13"/>
-                    <a:srcRect t="1" b="30739"/>
-                    <a:stretch/>
+                    <a:stretch>
+                      <a:fillRect/>
+                    </a:stretch>
                   </pic:blipFill>
-                  <pic:spPr bwMode="auto">
+                  <pic:spPr>
                     <a:xfrm>
                       <a:off x="0" y="0"/>
-                      <a:ext cx="6120130" cy="1993611"/>
+                      <a:ext cx="6120130" cy="2878455"/>
                     </a:xfrm>
                     <a:prstGeom prst="rect">
                       <a:avLst/>
                     </a:prstGeom>
-                    <a:ln>
-                      <a:noFill/>
-                    </a:ln>
-                    <a:extLst>
-                      <a:ext uri="{53640926-AAD7-44D8-BBD7-CCE9431645EC}">
-                        <a14:shadowObscured xmlns:a14="http://schemas.microsoft.com/office/drawing/2010/main"/>
-                      </a:ext>
-                    </a:extLst>
                   </pic:spPr>
                 </pic:pic>
               </a:graphicData>
@@ -4678,27 +4665,7 @@
         <w:pStyle w:val="a4"/>
       </w:pPr>
       <w:r>
-        <w:t>В админ-панели создан раздел с выводом оставленных номеров телефонов</w:t>
-      </w:r>
-      <w:r>
-        <w:t>. Для таблицы, содержащей номера телефонов реализованы функции просмотра истории посещения пользователем чат-бота и удаления номера из списка.</w:t>
-      </w:r>
-    </w:p>
-    <w:p>
-      <w:pPr>
-        <w:pStyle w:val="a4"/>
-      </w:pPr>
-    </w:p>
-    <w:p>
-      <w:pPr>
-        <w:rPr>
-          <w:rFonts w:ascii="Times New Roman" w:hAnsi="Times New Roman" w:cs="Times New Roman"/>
-          <w:sz w:val="24"/>
-          <w:szCs w:val="24"/>
-        </w:rPr>
-      </w:pPr>
-      <w:r>
-        <w:br w:type="page"/>
+        <w:t>В админ-панели создан раздел с выводом оставленных номеров телефонов.</w:t>
       </w:r>
     </w:p>
     <w:p>
@@ -4709,9 +4676,6 @@
         <w:lastRenderedPageBreak/>
         <w:t>Таблица с номерами телефонов представлена на рисунке 3.4</w:t>
       </w:r>
-      <w:r>
-        <w:t xml:space="preserve">. </w:t>
-      </w:r>
     </w:p>
     <w:p>
       <w:pPr>
@@ -4722,9 +4686,9 @@
           <w:noProof/>
         </w:rPr>
         <w:drawing>
-          <wp:inline distT="0" distB="0" distL="0" distR="0" wp14:anchorId="04E6316B" wp14:editId="4B5074BD">
-            <wp:extent cx="5416658" cy="2558834"/>
-            <wp:effectExtent l="0" t="0" r="0" b="0"/>
+          <wp:inline distT="0" distB="0" distL="0" distR="0" wp14:anchorId="78D2DEBE" wp14:editId="4CC86DF0">
+            <wp:extent cx="6120130" cy="1574165"/>
+            <wp:effectExtent l="0" t="0" r="0" b="6985"/>
             <wp:docPr id="4" name="Рисунок 4"/>
             <wp:cNvGraphicFramePr>
               <a:graphicFrameLocks xmlns:a="http://schemas.openxmlformats.org/drawingml/2006/main" noChangeAspect="1"/>
@@ -4745,7 +4709,7 @@
                   <pic:spPr>
                     <a:xfrm>
                       <a:off x="0" y="0"/>
-                      <a:ext cx="5433399" cy="2566742"/>
+                      <a:ext cx="6120130" cy="1574165"/>
                     </a:xfrm>
                     <a:prstGeom prst="rect">
                       <a:avLst/>

--- a/doc/Отчет_проект_v2.docx
+++ b/doc/Отчет_проект_v2.docx
@@ -2241,15 +2241,7 @@
         <w:pStyle w:val="a4"/>
       </w:pPr>
       <w:r>
-        <w:t>В рамках проекта необходимо было разработать прототип чат-бота. В работе должен быть использован язык PHP и PHP-фреймворк «</w:t>
-      </w:r>
-      <w:proofErr w:type="spellStart"/>
-      <w:r>
-        <w:t>Laravel</w:t>
-      </w:r>
-      <w:proofErr w:type="spellEnd"/>
-      <w:r>
-        <w:t xml:space="preserve">». Были установлены следующие требования к системе: </w:t>
+        <w:t xml:space="preserve">В рамках проекта необходимо было разработать прототип чат-бота. В работе должен быть использован язык PHP и PHP-фреймворк «Laravel». Были установлены следующие требования к системе: </w:t>
       </w:r>
     </w:p>
     <w:p>
@@ -2275,31 +2267,7 @@
         <w:ind w:left="1418" w:hanging="284"/>
       </w:pPr>
       <w:r>
-        <w:t xml:space="preserve">Наличие </w:t>
-      </w:r>
-      <w:proofErr w:type="spellStart"/>
-      <w:r>
-        <w:t>MySQL</w:t>
-      </w:r>
-      <w:proofErr w:type="spellEnd"/>
-      <w:r>
-        <w:t xml:space="preserve">-подобной базы данных (например, </w:t>
-      </w:r>
-      <w:proofErr w:type="spellStart"/>
-      <w:r>
-        <w:t>Рostgres</w:t>
-      </w:r>
-      <w:proofErr w:type="spellEnd"/>
-      <w:r>
-        <w:t xml:space="preserve">, </w:t>
-      </w:r>
-      <w:proofErr w:type="spellStart"/>
-      <w:r>
-        <w:t>Mariadb</w:t>
-      </w:r>
-      <w:proofErr w:type="spellEnd"/>
-      <w:r>
-        <w:t>);</w:t>
+        <w:t>Наличие MySQL-подобной базы данных (например, Рostgres, Mariadb);</w:t>
       </w:r>
     </w:p>
     <w:p>
@@ -2312,47 +2280,15 @@
         <w:ind w:left="1418" w:hanging="284"/>
       </w:pPr>
       <w:r>
-        <w:t xml:space="preserve">Сервера, работающего с PHP (например, </w:t>
-      </w:r>
-      <w:proofErr w:type="spellStart"/>
-      <w:r>
-        <w:t>Apache</w:t>
-      </w:r>
-      <w:proofErr w:type="spellEnd"/>
-      <w:r>
-        <w:t xml:space="preserve">, </w:t>
-      </w:r>
-      <w:proofErr w:type="spellStart"/>
-      <w:r>
-        <w:t>Nginx</w:t>
-      </w:r>
-      <w:proofErr w:type="spellEnd"/>
-      <w:r>
-        <w:t xml:space="preserve">). </w:t>
-      </w:r>
-    </w:p>
-    <w:p>
-      <w:pPr>
-        <w:pStyle w:val="a4"/>
-      </w:pPr>
-      <w:r>
-        <w:t xml:space="preserve">В разработке данного чат-бота были использованы </w:t>
-      </w:r>
-      <w:proofErr w:type="spellStart"/>
-      <w:r>
-        <w:t>Nginx</w:t>
-      </w:r>
-      <w:proofErr w:type="spellEnd"/>
-      <w:r>
-        <w:t xml:space="preserve"> и </w:t>
-      </w:r>
-      <w:proofErr w:type="spellStart"/>
-      <w:r>
-        <w:t>Mariadb</w:t>
-      </w:r>
-      <w:proofErr w:type="spellEnd"/>
-      <w:r>
-        <w:t xml:space="preserve">. </w:t>
+        <w:t xml:space="preserve">Сервера, работающего с PHP (например, Apache, Nginx). </w:t>
+      </w:r>
+    </w:p>
+    <w:p>
+      <w:pPr>
+        <w:pStyle w:val="a4"/>
+      </w:pPr>
+      <w:r>
+        <w:t xml:space="preserve">В разработке данного чат-бота были использованы Nginx и Mariadb. </w:t>
       </w:r>
     </w:p>
     <w:p>
@@ -2798,13 +2734,8 @@
       <w:r>
         <w:t xml:space="preserve">Разработка </w:t>
       </w:r>
-      <w:proofErr w:type="spellStart"/>
-      <w:r>
-        <w:t>front</w:t>
-      </w:r>
-      <w:proofErr w:type="spellEnd"/>
-      <w:r>
-        <w:t>-end модуля</w:t>
+      <w:r>
+        <w:t>front-end модуля</w:t>
       </w:r>
       <w:r>
         <w:t xml:space="preserve"> админ-панели</w:t>
@@ -2836,11 +2767,9 @@
       <w:r>
         <w:t xml:space="preserve"> и </w:t>
       </w:r>
-      <w:proofErr w:type="spellStart"/>
-      <w:r>
-        <w:t>дебаггинг</w:t>
-      </w:r>
-      <w:proofErr w:type="spellEnd"/>
+      <w:r>
+        <w:t>логирование</w:t>
+      </w:r>
     </w:p>
     <w:p>
       <w:pPr>
@@ -2955,13 +2884,8 @@
       <w:r>
         <w:t xml:space="preserve">Создание </w:t>
       </w:r>
-      <w:proofErr w:type="spellStart"/>
-      <w:r>
-        <w:t>front</w:t>
-      </w:r>
-      <w:proofErr w:type="spellEnd"/>
-      <w:r>
-        <w:t>-end модул</w:t>
+      <w:r>
+        <w:t>front-end модул</w:t>
       </w:r>
       <w:r>
         <w:t>я</w:t>
@@ -3413,20 +3337,16 @@
           <w:numId w:val="5"/>
         </w:numPr>
       </w:pPr>
-      <w:proofErr w:type="spellStart"/>
       <w:r>
         <w:lastRenderedPageBreak/>
         <w:t>Bootstrap</w:t>
       </w:r>
-      <w:proofErr w:type="spellEnd"/>
       <w:r>
         <w:t xml:space="preserve"> – </w:t>
       </w:r>
-      <w:proofErr w:type="spellStart"/>
       <w:r>
         <w:t>фронтенд</w:t>
       </w:r>
-      <w:proofErr w:type="spellEnd"/>
       <w:r>
         <w:t xml:space="preserve"> </w:t>
       </w:r>
@@ -3520,11 +3440,9 @@
           <w:numId w:val="5"/>
         </w:numPr>
       </w:pPr>
-      <w:proofErr w:type="spellStart"/>
       <w:r>
         <w:t>Sentry</w:t>
       </w:r>
-      <w:proofErr w:type="spellEnd"/>
       <w:r>
         <w:t xml:space="preserve"> – </w:t>
       </w:r>
@@ -3602,15 +3520,7 @@
         <w:ind w:left="284"/>
       </w:pPr>
       <w:r>
-        <w:t>Закрепили знания по работе с PHP-фреймворком «</w:t>
-      </w:r>
-      <w:proofErr w:type="spellStart"/>
-      <w:r>
-        <w:t>Laravel</w:t>
-      </w:r>
-      <w:proofErr w:type="spellEnd"/>
-      <w:r>
-        <w:t>»;</w:t>
+        <w:t>Закрепили знания по работе с PHP-фреймворком «Laravel»;</w:t>
       </w:r>
     </w:p>
     <w:p>
@@ -3623,23 +3533,7 @@
         <w:ind w:left="284"/>
       </w:pPr>
       <w:r>
-        <w:t xml:space="preserve">Закрепили знания в работе с </w:t>
-      </w:r>
-      <w:proofErr w:type="spellStart"/>
-      <w:r>
-        <w:t>JavaScript</w:t>
-      </w:r>
-      <w:proofErr w:type="spellEnd"/>
-      <w:r>
-        <w:t xml:space="preserve"> фреймворком «</w:t>
-      </w:r>
-      <w:proofErr w:type="spellStart"/>
-      <w:r>
-        <w:t>Vue</w:t>
-      </w:r>
-      <w:proofErr w:type="spellEnd"/>
-      <w:r>
-        <w:t>»;</w:t>
+        <w:t>Закрепили знания в работе с JavaScript фреймворком «Vue»;</w:t>
       </w:r>
     </w:p>
     <w:p>
@@ -3826,13 +3720,8 @@
               <w:jc w:val="center"/>
             </w:pPr>
             <w:r>
-              <w:t>код-</w:t>
+              <w:t>код-ревьюер</w:t>
             </w:r>
-            <w:proofErr w:type="spellStart"/>
-            <w:r>
-              <w:t>ревьюер</w:t>
-            </w:r>
-            <w:proofErr w:type="spellEnd"/>
           </w:p>
         </w:tc>
         <w:tc>
@@ -4000,11 +3889,9 @@
               <w:ind w:firstLine="0"/>
               <w:jc w:val="center"/>
             </w:pPr>
-            <w:proofErr w:type="spellStart"/>
             <w:r>
               <w:t>Дебаггинг</w:t>
             </w:r>
-            <w:proofErr w:type="spellEnd"/>
             <w:r>
               <w:t xml:space="preserve"> </w:t>
             </w:r>
@@ -4073,15 +3960,7 @@
               <w:jc w:val="center"/>
             </w:pPr>
             <w:r>
-              <w:t xml:space="preserve">Разработка </w:t>
-            </w:r>
-            <w:proofErr w:type="spellStart"/>
-            <w:r>
-              <w:t>front</w:t>
-            </w:r>
-            <w:proofErr w:type="spellEnd"/>
-            <w:r>
-              <w:t>-end модуля с функцией оставления номер телефона</w:t>
+              <w:t>Разработка front-end модуля с функцией оставления номер телефона</w:t>
             </w:r>
             <w:r>
               <w:t>.</w:t>
@@ -4132,13 +4011,8 @@
               <w:jc w:val="center"/>
             </w:pPr>
             <w:r>
-              <w:t>код-</w:t>
+              <w:t>код-ревьюер</w:t>
             </w:r>
-            <w:proofErr w:type="spellStart"/>
-            <w:r>
-              <w:t>ревьюер</w:t>
-            </w:r>
-            <w:proofErr w:type="spellEnd"/>
           </w:p>
         </w:tc>
         <w:tc>
@@ -4175,11 +4049,9 @@
             <w:r>
               <w:t xml:space="preserve">инструмент мониторинга ошибок </w:t>
             </w:r>
-            <w:proofErr w:type="spellStart"/>
             <w:r>
               <w:t>Sentry</w:t>
             </w:r>
-            <w:proofErr w:type="spellEnd"/>
             <w:r>
               <w:t>;</w:t>
             </w:r>
@@ -4191,13 +4063,8 @@
               <w:ind w:firstLine="0"/>
               <w:jc w:val="center"/>
             </w:pPr>
-            <w:proofErr w:type="spellStart"/>
             <w:r>
-              <w:t>Дебаггинг</w:t>
-            </w:r>
-            <w:proofErr w:type="spellEnd"/>
-            <w:r>
-              <w:t xml:space="preserve"> бэкенда, </w:t>
+              <w:t xml:space="preserve">Дебаггинг бэкенда, </w:t>
             </w:r>
             <w:r>
               <w:t>админ-панели</w:t>
@@ -4214,21 +4081,13 @@
               <w:jc w:val="center"/>
             </w:pPr>
             <w:r>
-              <w:t xml:space="preserve">Настройка </w:t>
-            </w:r>
-            <w:proofErr w:type="spellStart"/>
-            <w:r>
-              <w:t>а</w:t>
+              <w:t>Настройка а</w:t>
             </w:r>
             <w:r>
               <w:t>втодепло</w:t>
             </w:r>
             <w:r>
-              <w:t>я</w:t>
-            </w:r>
-            <w:proofErr w:type="spellEnd"/>
-            <w:r>
-              <w:t xml:space="preserve"> для новой админ-панели.</w:t>
+              <w:t>я для новой админ-панели.</w:t>
             </w:r>
           </w:p>
         </w:tc>
@@ -4253,37 +4112,11 @@
         <w:pStyle w:val="a4"/>
       </w:pPr>
       <w:r>
-        <w:t xml:space="preserve">Для написания кода использовался редактор </w:t>
-      </w:r>
-      <w:proofErr w:type="spellStart"/>
-      <w:r>
-        <w:t>Visual</w:t>
-      </w:r>
-      <w:proofErr w:type="spellEnd"/>
-      <w:r>
-        <w:t xml:space="preserve"> </w:t>
-      </w:r>
-      <w:proofErr w:type="spellStart"/>
-      <w:r>
-        <w:t>Studio</w:t>
-      </w:r>
-      <w:proofErr w:type="spellEnd"/>
-      <w:r>
-        <w:t xml:space="preserve"> </w:t>
-      </w:r>
-      <w:proofErr w:type="spellStart"/>
-      <w:r>
-        <w:t>Code</w:t>
-      </w:r>
-      <w:proofErr w:type="spellEnd"/>
-      <w:r>
-        <w:t xml:space="preserve">. </w:t>
-      </w:r>
-      <w:proofErr w:type="spellStart"/>
+        <w:t xml:space="preserve">Для написания кода использовался редактор Visual Studio Code. </w:t>
+      </w:r>
       <w:r>
         <w:t>Фронтенд</w:t>
       </w:r>
-      <w:proofErr w:type="spellEnd"/>
       <w:r>
         <w:t xml:space="preserve"> разработка велась с помощью </w:t>
       </w:r>
@@ -4294,29 +4127,13 @@
         <w:t>JavaScript</w:t>
       </w:r>
       <w:r>
-        <w:t xml:space="preserve"> фреймворка «</w:t>
-      </w:r>
-      <w:proofErr w:type="spellStart"/>
-      <w:r>
-        <w:t>Vue</w:t>
-      </w:r>
-      <w:proofErr w:type="spellEnd"/>
-      <w:r>
-        <w:t xml:space="preserve">». </w:t>
+        <w:t xml:space="preserve"> фреймворка «Vue». </w:t>
       </w:r>
       <w:r>
         <w:t>Бэкенд</w:t>
       </w:r>
       <w:r>
-        <w:t xml:space="preserve"> разработка велась с помощью PHP-фреймворка «</w:t>
-      </w:r>
-      <w:proofErr w:type="spellStart"/>
-      <w:r>
-        <w:t>Laravel</w:t>
-      </w:r>
-      <w:proofErr w:type="spellEnd"/>
-      <w:r>
-        <w:t>».</w:t>
+        <w:t xml:space="preserve"> разработка велась с помощью PHP-фреймворка «Laravel».</w:t>
       </w:r>
     </w:p>
     <w:p>
@@ -4409,13 +4226,8 @@
         </w:rPr>
         <w:t xml:space="preserve"> </w:t>
       </w:r>
-      <w:proofErr w:type="spellStart"/>
-      <w:r>
-        <w:t>Автодеплой</w:t>
-      </w:r>
-      <w:proofErr w:type="spellEnd"/>
-      <w:r>
-        <w:t xml:space="preserve"> в проекте</w:t>
+      <w:r>
+        <w:t>Автодеплой в проекте</w:t>
       </w:r>
     </w:p>
     <w:p>
@@ -4444,27 +4256,15 @@
       <w:r>
         <w:t xml:space="preserve">Для создания новой админ-панели был использован </w:t>
       </w:r>
-      <w:proofErr w:type="spellStart"/>
       <w:r>
         <w:t>Bootstrap</w:t>
       </w:r>
-      <w:proofErr w:type="spellEnd"/>
-      <w:r>
-        <w:t xml:space="preserve"> для </w:t>
-      </w:r>
-      <w:proofErr w:type="spellStart"/>
-      <w:r>
-        <w:t>фронтенд</w:t>
-      </w:r>
-      <w:proofErr w:type="spellEnd"/>
-      <w:r>
-        <w:t xml:space="preserve"> и </w:t>
-      </w:r>
-      <w:proofErr w:type="spellStart"/>
+      <w:r>
+        <w:t xml:space="preserve"> для фронтенд и </w:t>
+      </w:r>
       <w:r>
         <w:t>Laravel</w:t>
       </w:r>
-      <w:proofErr w:type="spellEnd"/>
       <w:r>
         <w:t xml:space="preserve"> для бэкенда. При создании использовался ранее разработанный </w:t>
       </w:r>
@@ -4786,15 +4586,7 @@
         <w:pStyle w:val="a4"/>
       </w:pPr>
       <w:r>
-        <w:t xml:space="preserve">В </w:t>
-      </w:r>
-      <w:proofErr w:type="spellStart"/>
-      <w:r>
-        <w:t>фронтенд</w:t>
-      </w:r>
-      <w:proofErr w:type="spellEnd"/>
-      <w:r>
-        <w:t xml:space="preserve"> чат-бота был внедрен дополнительный модуль, выполняющий функцию оставления </w:t>
+        <w:t xml:space="preserve">В фронтенд чат-бота был внедрен дополнительный модуль, выполняющий функцию оставления </w:t>
       </w:r>
       <w:r>
         <w:t>номера телефона. Результат внесенных изменений представлен на рисунке 3.5.</w:t>
@@ -5215,15 +5007,7 @@
         <w:pStyle w:val="a4"/>
       </w:pPr>
       <w:r>
-        <w:t xml:space="preserve">При </w:t>
-      </w:r>
-      <w:proofErr w:type="spellStart"/>
-      <w:r>
-        <w:t>дебаггинге</w:t>
-      </w:r>
-      <w:proofErr w:type="spellEnd"/>
-      <w:r>
-        <w:t xml:space="preserve"> проекта были сделаны следующие работы:</w:t>
+        <w:t>При дебаггинге проекта были сделаны следующие работы:</w:t>
       </w:r>
     </w:p>
     <w:p>
@@ -5235,15 +5019,7 @@
         </w:numPr>
       </w:pPr>
       <w:r>
-        <w:t xml:space="preserve">При работе с администраторской панелью были замечены баги при сворачивании </w:t>
-      </w:r>
-      <w:proofErr w:type="spellStart"/>
-      <w:r>
-        <w:t>подветок</w:t>
-      </w:r>
-      <w:proofErr w:type="spellEnd"/>
-      <w:r>
-        <w:t xml:space="preserve"> дерева, которые были устранены.</w:t>
+        <w:t>При работе с администраторской панелью были замечены баги при сворачивании подветок дерева, которые были устранены.</w:t>
       </w:r>
     </w:p>
     <w:p>
@@ -5334,13 +5110,8 @@
       <w:r>
         <w:t xml:space="preserve">, </w:t>
       </w:r>
-      <w:proofErr w:type="spellStart"/>
-      <w:r>
-        <w:t>front</w:t>
-      </w:r>
-      <w:proofErr w:type="spellEnd"/>
-      <w:r>
-        <w:t>-end модуль с функцией оставления номер</w:t>
+      <w:r>
+        <w:t>front-end модуль с функцией оставления номер</w:t>
       </w:r>
       <w:r>
         <w:t>а</w:t>
